--- a/法令ファイル/母体保護法施行令/母体保護法施行令（昭和二十四年政令第十六号）.docx
+++ b/法令ファイル/母体保護法施行令/母体保護法施行令（昭和二十四年政令第十六号）.docx
@@ -221,7 +221,7 @@
         <w:pStyle w:val="Heading1"/>
       </w:pPr>
       <w:r>
-        <w:t>附　則（昭和二四年五月三一日政令第一六四号）</w:t>
+        <w:t>附則（昭和二四年五月三一日政令第一六四号）</w:t>
       </w:r>
     </w:p>
     <w:p>
@@ -239,7 +239,7 @@
         <w:pStyle w:val="Heading1"/>
       </w:pPr>
       <w:r>
-        <w:t>附　則（昭和二七年六月七日政令第一七九号）</w:t>
+        <w:t>附則（昭和二七年六月七日政令第一七九号）</w:t>
       </w:r>
     </w:p>
     <w:p>
@@ -257,7 +257,7 @@
         <w:pStyle w:val="Heading1"/>
       </w:pPr>
       <w:r>
-        <w:t>附　則（昭和二八年八月三一日政令第二三四号）</w:t>
+        <w:t>附則（昭和二八年八月三一日政令第二三四号）</w:t>
       </w:r>
     </w:p>
     <w:p>
@@ -275,7 +275,7 @@
         <w:pStyle w:val="Heading1"/>
       </w:pPr>
       <w:r>
-        <w:t>附　則（昭和三五年六月三〇日政令第一八五号）</w:t>
+        <w:t>附則（昭和三五年六月三〇日政令第一八五号）</w:t>
       </w:r>
     </w:p>
     <w:p>
@@ -293,7 +293,7 @@
         <w:pStyle w:val="Heading1"/>
       </w:pPr>
       <w:r>
-        <w:t>附　則（昭和三六年五月六日政令第一二九号）</w:t>
+        <w:t>附則（昭和三六年五月六日政令第一二九号）</w:t>
       </w:r>
     </w:p>
     <w:p>
@@ -311,7 +311,7 @@
         <w:pStyle w:val="Heading1"/>
       </w:pPr>
       <w:r>
-        <w:t>附　則（昭和四二年八月一日政令第二三四号）</w:t>
+        <w:t>附則（昭和四二年八月一日政令第二三四号）</w:t>
       </w:r>
     </w:p>
     <w:p>
@@ -329,7 +329,7 @@
         <w:pStyle w:val="Heading1"/>
       </w:pPr>
       <w:r>
-        <w:t>附　則（昭和五七年八月三〇日政令第二三五号）</w:t>
+        <w:t>附則（昭和五七年八月三〇日政令第二三五号）</w:t>
       </w:r>
     </w:p>
     <w:p>
@@ -347,7 +347,7 @@
         <w:pStyle w:val="Heading1"/>
       </w:pPr>
       <w:r>
-        <w:t>附　則（平成六年七月一日政令第二二三号）</w:t>
+        <w:t>附則（平成六年七月一日政令第二二三号）</w:t>
       </w:r>
     </w:p>
     <w:p>
@@ -365,10 +365,22 @@
         <w:pStyle w:val="Heading1"/>
       </w:pPr>
       <w:r>
-        <w:t>附　則（平成八年九月六日政令第二六四号）</w:t>
+        <w:t>附則（平成八年九月六日政令第二六四号）</w:t>
       </w:r>
     </w:p>
     <w:p>
+      <w:pPr>
+        <w:pStyle w:val="Heading5"/>
+        <w:ind w:left="440"/>
+      </w:pPr>
+      <w:r>
+        <w:t>１</w:t>
+      </w:r>
+    </w:p>
+    <w:p>
+      <w:pPr>
+        <w:ind w:left="440"/>
+      </w:pPr>
       <w:r>
         <w:t>この政令は、平成八年九月二十六日から施行する。</w:t>
       </w:r>
@@ -400,7 +412,7 @@
         <w:pStyle w:val="Heading1"/>
       </w:pPr>
       <w:r>
-        <w:t>附　則（平成一一年一二月八日政令第三九三号）</w:t>
+        <w:t>附則（平成一一年一二月八日政令第三九三号）</w:t>
       </w:r>
     </w:p>
     <w:p>
@@ -426,10 +438,22 @@
         <w:pStyle w:val="Heading1"/>
       </w:pPr>
       <w:r>
-        <w:t>附　則（平成一二年六月七日政令第三〇九号）</w:t>
+        <w:t>附則（平成一二年六月七日政令第三〇九号）</w:t>
       </w:r>
     </w:p>
     <w:p>
+      <w:pPr>
+        <w:pStyle w:val="Heading5"/>
+        <w:ind w:left="440"/>
+      </w:pPr>
+      <w:r>
+        <w:t>１</w:t>
+      </w:r>
+    </w:p>
+    <w:p>
+      <w:pPr>
+        <w:ind w:left="440"/>
+      </w:pPr>
       <w:r>
         <w:t>この政令は、内閣法の一部を改正する法律（平成十一年法律第八十八号）の施行の日（平成十三年一月六日）から施行する。</w:t>
       </w:r>
@@ -454,7 +478,7 @@
     </w:pPr>
     <w:r>
       <w:tab/>
-      <w:t>WeGov v0.1 - FTS141</w:t>
+      <w:t>WeGov v0.2 - FTS141</w:t>
     </w:r>
   </w:p>
 </w:ftr>
